--- a/Seminararbeit/Thesis/Chap2/notes.docx
+++ b/Seminararbeit/Thesis/Chap2/notes.docx
@@ -4,7 +4,7 @@
   <w:body>
     <w:p>
       <w:pPr>
-        <w:pStyle w:val="Heading1"/>
+        <w:pStyle w:val="berschrift1"/>
         <w:rPr>
           <w:lang w:val="en-US"/>
         </w:rPr>
@@ -24,7 +24,7 @@
     </w:p>
     <w:p>
       <w:pPr>
-        <w:pStyle w:val="Heading2"/>
+        <w:pStyle w:val="berschrift2"/>
         <w:rPr>
           <w:lang w:val="en-US"/>
         </w:rPr>
@@ -38,7 +38,7 @@
     </w:p>
     <w:p>
       <w:pPr>
-        <w:pStyle w:val="ListParagraph"/>
+        <w:pStyle w:val="Listenabsatz"/>
         <w:numPr>
           <w:ilvl w:val="0"/>
           <w:numId w:val="1"/>
@@ -56,7 +56,7 @@
     </w:p>
     <w:p>
       <w:pPr>
-        <w:pStyle w:val="ListParagraph"/>
+        <w:pStyle w:val="Listenabsatz"/>
         <w:numPr>
           <w:ilvl w:val="0"/>
           <w:numId w:val="1"/>
@@ -69,12 +69,20 @@
         <w:rPr>
           <w:lang w:val="en-US"/>
         </w:rPr>
-        <w:t>IOT-Gateway (Raspberry PI) missing</w:t>
-      </w:r>
+        <w:t xml:space="preserve">IOT-Gateway (Raspberry PI) </w:t>
+      </w:r>
+      <w:proofErr w:type="gramStart"/>
+      <w:r>
+        <w:rPr>
+          <w:lang w:val="en-US"/>
+        </w:rPr>
+        <w:t>missing</w:t>
+      </w:r>
+      <w:proofErr w:type="gramEnd"/>
     </w:p>
     <w:p>
       <w:pPr>
-        <w:pStyle w:val="ListParagraph"/>
+        <w:pStyle w:val="Listenabsatz"/>
         <w:numPr>
           <w:ilvl w:val="0"/>
           <w:numId w:val="1"/>
@@ -92,7 +100,7 @@
     </w:p>
     <w:p>
       <w:pPr>
-        <w:pStyle w:val="ListParagraph"/>
+        <w:pStyle w:val="Listenabsatz"/>
         <w:numPr>
           <w:ilvl w:val="0"/>
           <w:numId w:val="1"/>
@@ -110,7 +118,7 @@
     </w:p>
     <w:p>
       <w:pPr>
-        <w:pStyle w:val="Heading2"/>
+        <w:pStyle w:val="berschrift2"/>
         <w:rPr>
           <w:lang w:val="en-US"/>
         </w:rPr>
@@ -124,7 +132,7 @@
     </w:p>
     <w:p>
       <w:pPr>
-        <w:pStyle w:val="ListParagraph"/>
+        <w:pStyle w:val="Listenabsatz"/>
         <w:numPr>
           <w:ilvl w:val="0"/>
           <w:numId w:val="2"/>
@@ -142,7 +150,7 @@
     </w:p>
     <w:p>
       <w:pPr>
-        <w:pStyle w:val="Heading2"/>
+        <w:pStyle w:val="berschrift2"/>
         <w:rPr>
           <w:lang w:val="en-US"/>
         </w:rPr>
@@ -156,7 +164,7 @@
     </w:p>
     <w:p>
       <w:pPr>
-        <w:pStyle w:val="ListParagraph"/>
+        <w:pStyle w:val="Listenabsatz"/>
         <w:numPr>
           <w:ilvl w:val="0"/>
           <w:numId w:val="2"/>
@@ -169,12 +177,20 @@
         <w:rPr>
           <w:lang w:val="en-US"/>
         </w:rPr>
-        <w:t>Delivery Station Output and Input with color detection and NFC-Reader missing</w:t>
-      </w:r>
+        <w:t xml:space="preserve">Delivery Station Output and Input with color detection and NFC-Reader </w:t>
+      </w:r>
+      <w:proofErr w:type="gramStart"/>
+      <w:r>
+        <w:rPr>
+          <w:lang w:val="en-US"/>
+        </w:rPr>
+        <w:t>missing</w:t>
+      </w:r>
+      <w:proofErr w:type="gramEnd"/>
     </w:p>
     <w:p>
       <w:pPr>
-        <w:pStyle w:val="ListParagraph"/>
+        <w:pStyle w:val="Listenabsatz"/>
         <w:numPr>
           <w:ilvl w:val="0"/>
           <w:numId w:val="2"/>
@@ -187,7 +203,104 @@
         <w:rPr>
           <w:lang w:val="en-US"/>
         </w:rPr>
-        <w:t>camera missing</w:t>
+        <w:t xml:space="preserve">Sensor station with integrated </w:t>
+      </w:r>
+      <w:r>
+        <w:rPr>
+          <w:lang w:val="en-US"/>
+        </w:rPr>
+        <w:t>camera</w:t>
+      </w:r>
+      <w:r>
+        <w:rPr>
+          <w:lang w:val="en-US"/>
+        </w:rPr>
+        <w:t xml:space="preserve"> (web based </w:t>
+      </w:r>
+      <w:proofErr w:type="spellStart"/>
+      <w:r>
+        <w:rPr>
+          <w:lang w:val="en-US"/>
+        </w:rPr>
+        <w:t>fernüberwachung</w:t>
+      </w:r>
+      <w:proofErr w:type="spellEnd"/>
+      <w:r>
+        <w:rPr>
+          <w:lang w:val="en-US"/>
+        </w:rPr>
+        <w:t>)</w:t>
+      </w:r>
+      <w:r>
+        <w:rPr>
+          <w:lang w:val="en-US"/>
+        </w:rPr>
+        <w:t xml:space="preserve"> missing</w:t>
+      </w:r>
+      <w:r>
+        <w:rPr>
+          <w:lang w:val="en-US"/>
+        </w:rPr>
+        <w:t xml:space="preserve">, </w:t>
+      </w:r>
+      <w:proofErr w:type="spellStart"/>
+      <w:r>
+        <w:rPr>
+          <w:lang w:val="en-US"/>
+        </w:rPr>
+        <w:t>helligkeit</w:t>
+      </w:r>
+      <w:proofErr w:type="spellEnd"/>
+      <w:r>
+        <w:rPr>
+          <w:lang w:val="en-US"/>
+        </w:rPr>
+        <w:t xml:space="preserve"> + </w:t>
+      </w:r>
+      <w:proofErr w:type="spellStart"/>
+      <w:proofErr w:type="gramStart"/>
+      <w:r>
+        <w:rPr>
+          <w:lang w:val="en-US"/>
+        </w:rPr>
+        <w:t>umweltsensor</w:t>
+      </w:r>
+      <w:proofErr w:type="spellEnd"/>
+      <w:proofErr w:type="gramEnd"/>
+    </w:p>
+    <w:p>
+      <w:pPr>
+        <w:rPr>
+          <w:lang w:val="en-US"/>
+        </w:rPr>
+      </w:pPr>
+    </w:p>
+    <w:p>
+      <w:pPr>
+        <w:rPr>
+          <w:lang w:val="en-US"/>
+        </w:rPr>
+      </w:pPr>
+    </w:p>
+    <w:p>
+      <w:pPr>
+        <w:rPr>
+          <w:lang w:val="en-US"/>
+        </w:rPr>
+      </w:pPr>
+      <w:proofErr w:type="spellStart"/>
+      <w:r>
+        <w:rPr>
+          <w:lang w:val="en-US"/>
+        </w:rPr>
+        <w:t>nfc</w:t>
+      </w:r>
+      <w:proofErr w:type="spellEnd"/>
+      <w:r>
+        <w:rPr>
+          <w:lang w:val="en-US"/>
+        </w:rPr>
+        <w:t xml:space="preserve"> tag on workpiece</w:t>
       </w:r>
     </w:p>
     <w:sectPr>
@@ -834,18 +947,18 @@
     <w:lsdException w:name="Unresolved Mention" w:semiHidden="1" w:unhideWhenUsed="1"/>
     <w:lsdException w:name="Smart Link" w:semiHidden="1" w:unhideWhenUsed="1"/>
   </w:latentStyles>
-  <w:style w:type="paragraph" w:default="1" w:styleId="Normal">
+  <w:style w:type="paragraph" w:default="1" w:styleId="Standard">
     <w:name w:val="Normal"/>
     <w:qFormat/>
     <w:rPr>
       <w:lang w:val="de-DE"/>
     </w:rPr>
   </w:style>
-  <w:style w:type="paragraph" w:styleId="Heading1">
+  <w:style w:type="paragraph" w:styleId="berschrift1">
     <w:name w:val="heading 1"/>
-    <w:basedOn w:val="Normal"/>
-    <w:next w:val="Normal"/>
-    <w:link w:val="Heading1Char"/>
+    <w:basedOn w:val="Standard"/>
+    <w:next w:val="Standard"/>
+    <w:link w:val="berschrift1Zchn"/>
     <w:uiPriority w:val="9"/>
     <w:qFormat/>
     <w:rsid w:val="006327C4"/>
@@ -862,11 +975,11 @@
       <w:szCs w:val="32"/>
     </w:rPr>
   </w:style>
-  <w:style w:type="paragraph" w:styleId="Heading2">
+  <w:style w:type="paragraph" w:styleId="berschrift2">
     <w:name w:val="heading 2"/>
-    <w:basedOn w:val="Normal"/>
-    <w:next w:val="Normal"/>
-    <w:link w:val="Heading2Char"/>
+    <w:basedOn w:val="Standard"/>
+    <w:next w:val="Standard"/>
+    <w:link w:val="berschrift2Zchn"/>
     <w:uiPriority w:val="9"/>
     <w:unhideWhenUsed/>
     <w:qFormat/>
@@ -884,13 +997,13 @@
       <w:szCs w:val="26"/>
     </w:rPr>
   </w:style>
-  <w:style w:type="character" w:default="1" w:styleId="DefaultParagraphFont">
+  <w:style w:type="character" w:default="1" w:styleId="Absatz-Standardschriftart">
     <w:name w:val="Default Paragraph Font"/>
     <w:uiPriority w:val="1"/>
     <w:semiHidden/>
     <w:unhideWhenUsed/>
   </w:style>
-  <w:style w:type="table" w:default="1" w:styleId="TableNormal">
+  <w:style w:type="table" w:default="1" w:styleId="NormaleTabelle">
     <w:name w:val="Normal Table"/>
     <w:uiPriority w:val="99"/>
     <w:semiHidden/>
@@ -905,16 +1018,16 @@
       </w:tblCellMar>
     </w:tblPr>
   </w:style>
-  <w:style w:type="numbering" w:default="1" w:styleId="NoList">
+  <w:style w:type="numbering" w:default="1" w:styleId="KeineListe">
     <w:name w:val="No List"/>
     <w:uiPriority w:val="99"/>
     <w:semiHidden/>
     <w:unhideWhenUsed/>
   </w:style>
-  <w:style w:type="character" w:customStyle="1" w:styleId="Heading1Char">
-    <w:name w:val="Heading 1 Char"/>
-    <w:basedOn w:val="DefaultParagraphFont"/>
-    <w:link w:val="Heading1"/>
+  <w:style w:type="character" w:customStyle="1" w:styleId="berschrift1Zchn">
+    <w:name w:val="Überschrift 1 Zchn"/>
+    <w:basedOn w:val="Absatz-Standardschriftart"/>
+    <w:link w:val="berschrift1"/>
     <w:uiPriority w:val="9"/>
     <w:rsid w:val="006327C4"/>
     <w:rPr>
@@ -925,10 +1038,10 @@
       <w:lang w:val="de-DE"/>
     </w:rPr>
   </w:style>
-  <w:style w:type="character" w:customStyle="1" w:styleId="Heading2Char">
-    <w:name w:val="Heading 2 Char"/>
-    <w:basedOn w:val="DefaultParagraphFont"/>
-    <w:link w:val="Heading2"/>
+  <w:style w:type="character" w:customStyle="1" w:styleId="berschrift2Zchn">
+    <w:name w:val="Überschrift 2 Zchn"/>
+    <w:basedOn w:val="Absatz-Standardschriftart"/>
+    <w:link w:val="berschrift2"/>
     <w:uiPriority w:val="9"/>
     <w:rsid w:val="006327C4"/>
     <w:rPr>
@@ -939,9 +1052,9 @@
       <w:lang w:val="de-DE"/>
     </w:rPr>
   </w:style>
-  <w:style w:type="paragraph" w:styleId="ListParagraph">
+  <w:style w:type="paragraph" w:styleId="Listenabsatz">
     <w:name w:val="List Paragraph"/>
-    <w:basedOn w:val="Normal"/>
+    <w:basedOn w:val="Standard"/>
     <w:uiPriority w:val="34"/>
     <w:qFormat/>
     <w:rsid w:val="006327C4"/>
